--- a/JavaScript Herencia e Interfaces en Orientación a Objetos.docx
+++ b/JavaScript Herencia e Interfaces en Orientación a Objetos.docx
@@ -96,6 +96,81 @@
           <w:numId w:val="2"/>
         </w:numPr>
       </w:pPr>
+      <w:r>
+        <w:t>Especialización del código en clases</w:t>
+      </w:r>
+    </w:p>
+    <w:p>
+      <w:pPr>
+        <w:pStyle w:val="Prrafodelista"/>
+        <w:numPr>
+          <w:ilvl w:val="0"/>
+          <w:numId w:val="2"/>
+        </w:numPr>
+      </w:pPr>
+      <w:r>
+        <w:t>Herencia de atributos/propiedades y métodos</w:t>
+      </w:r>
+    </w:p>
+    <w:p>
+      <w:pPr>
+        <w:pStyle w:val="Prrafodelista"/>
+        <w:numPr>
+          <w:ilvl w:val="0"/>
+          <w:numId w:val="2"/>
+        </w:numPr>
+      </w:pPr>
+      <w:r>
+        <w:t>Sobreescritura de métodos</w:t>
+      </w:r>
+    </w:p>
+    <w:p>
+      <w:pPr>
+        <w:pStyle w:val="Prrafodelista"/>
+        <w:numPr>
+          <w:ilvl w:val="0"/>
+          <w:numId w:val="2"/>
+        </w:numPr>
+      </w:pPr>
+      <w:r>
+        <w:t>Compartiendo el código de forma segura.</w:t>
+      </w:r>
+    </w:p>
+    <w:p>
+      <w:pPr>
+        <w:pStyle w:val="Prrafodelista"/>
+        <w:numPr>
+          <w:ilvl w:val="0"/>
+          <w:numId w:val="2"/>
+        </w:numPr>
+      </w:pPr>
+      <w:r>
+        <w:t>Evitar código duplicado usando el concepto de herencia.</w:t>
+      </w:r>
+    </w:p>
+    <w:p>
+      <w:pPr>
+        <w:pStyle w:val="Prrafodelista"/>
+        <w:numPr>
+          <w:ilvl w:val="0"/>
+          <w:numId w:val="2"/>
+        </w:numPr>
+      </w:pPr>
+      <w:r>
+        <w:t>Palabra reservada super</w:t>
+      </w:r>
+    </w:p>
+    <w:p>
+      <w:pPr>
+        <w:pStyle w:val="Prrafodelista"/>
+        <w:numPr>
+          <w:ilvl w:val="0"/>
+          <w:numId w:val="2"/>
+        </w:numPr>
+      </w:pPr>
+      <w:r>
+        <w:t>Métodos y atributos privados y protegidos.</w:t>
+      </w:r>
     </w:p>
     <w:p>
       <w:pPr>
@@ -202,6 +277,20 @@
           <w:numId w:val="2"/>
         </w:numPr>
       </w:pPr>
+      <w:r>
+        <w:t xml:space="preserve">Articulo: </w:t>
+      </w:r>
+      <w:hyperlink r:id="rId5" w:history="1">
+        <w:r>
+          <w:rPr>
+            <w:rStyle w:val="Hipervnculo"/>
+          </w:rPr>
+          <w:t>https://ljcl79.medium.com/herencia-en-programación-orientada-a-objetos-370cf3f97402</w:t>
+        </w:r>
+      </w:hyperlink>
+      <w:r>
+        <w:t xml:space="preserve"> </w:t>
+      </w:r>
     </w:p>
     <w:p>
       <w:pPr>
@@ -223,6 +312,35 @@
           <w:numId w:val="2"/>
         </w:numPr>
       </w:pPr>
+      <w:proofErr w:type="spellStart"/>
+      <w:r>
+        <w:t>E</w:t>
+      </w:r>
+      <w:r>
+        <w:t>xtends</w:t>
+      </w:r>
+      <w:proofErr w:type="spellEnd"/>
+      <w:r>
+        <w:t>: puede dar herencia a un hijo</w:t>
+      </w:r>
+    </w:p>
+    <w:p>
+      <w:pPr>
+        <w:pStyle w:val="Prrafodelista"/>
+        <w:numPr>
+          <w:ilvl w:val="0"/>
+          <w:numId w:val="2"/>
+        </w:numPr>
+      </w:pPr>
+      <w:r>
+        <w:t>S</w:t>
+      </w:r>
+      <w:r>
+        <w:t>uper</w:t>
+      </w:r>
+      <w:r>
+        <w:t>: se puede buscar la herencia de un padre</w:t>
+      </w:r>
     </w:p>
     <w:p>
       <w:pPr>
@@ -239,7 +357,18 @@
         <w:t xml:space="preserve"> </w:t>
       </w:r>
     </w:p>
-    <w:p/>
+    <w:p>
+      <w:pPr>
+        <w:pStyle w:val="Prrafodelista"/>
+        <w:numPr>
+          <w:ilvl w:val="0"/>
+          <w:numId w:val="2"/>
+        </w:numPr>
+      </w:pPr>
+      <w:r>
+        <w:t xml:space="preserve">Herencia: </w:t>
+      </w:r>
+    </w:p>
     <w:p>
       <w:pPr>
         <w:pStyle w:val="Ttulo2"/>
@@ -284,7 +413,7 @@
                           <pic:cNvPicPr/>
                         </pic:nvPicPr>
                         <pic:blipFill>
-                          <a:blip r:embed="rId5"/>
+                          <a:blip r:embed="rId6"/>
                           <a:stretch>
                             <a:fillRect/>
                           </a:stretch>
@@ -323,7 +452,7 @@
                           <pic:cNvPicPr/>
                         </pic:nvPicPr>
                         <pic:blipFill>
-                          <a:blip r:embed="rId6"/>
+                          <a:blip r:embed="rId7"/>
                           <a:stretch>
                             <a:fillRect/>
                           </a:stretch>
@@ -332,6 +461,126 @@
                           <a:xfrm>
                             <a:off x="0" y="0"/>
                             <a:ext cx="2581275" cy="2124710"/>
+                          </a:xfrm>
+                          <a:prstGeom prst="rect">
+                            <a:avLst/>
+                          </a:prstGeom>
+                        </pic:spPr>
+                      </pic:pic>
+                    </a:graphicData>
+                  </a:graphic>
+                </wp:inline>
+              </w:drawing>
+            </w:r>
+          </w:p>
+          <w:p>
+            <w:r>
+              <w:drawing>
+                <wp:inline distT="0" distB="0" distL="0" distR="0" wp14:anchorId="0F029AE2" wp14:editId="066C3F04">
+                  <wp:extent cx="2476500" cy="1661357"/>
+                  <wp:effectExtent l="0" t="0" r="0" b="0"/>
+                  <wp:docPr id="3" name="Imagen 3"/>
+                  <wp:cNvGraphicFramePr>
+                    <a:graphicFrameLocks xmlns:a="http://schemas.openxmlformats.org/drawingml/2006/main" noChangeAspect="1"/>
+                  </wp:cNvGraphicFramePr>
+                  <a:graphic xmlns:a="http://schemas.openxmlformats.org/drawingml/2006/main">
+                    <a:graphicData uri="http://schemas.openxmlformats.org/drawingml/2006/picture">
+                      <pic:pic xmlns:pic="http://schemas.openxmlformats.org/drawingml/2006/picture">
+                        <pic:nvPicPr>
+                          <pic:cNvPr id="1" name=""/>
+                          <pic:cNvPicPr/>
+                        </pic:nvPicPr>
+                        <pic:blipFill>
+                          <a:blip r:embed="rId8"/>
+                          <a:stretch>
+                            <a:fillRect/>
+                          </a:stretch>
+                        </pic:blipFill>
+                        <pic:spPr>
+                          <a:xfrm>
+                            <a:off x="0" y="0"/>
+                            <a:ext cx="2479751" cy="1663538"/>
+                          </a:xfrm>
+                          <a:prstGeom prst="rect">
+                            <a:avLst/>
+                          </a:prstGeom>
+                        </pic:spPr>
+                      </pic:pic>
+                    </a:graphicData>
+                  </a:graphic>
+                </wp:inline>
+              </w:drawing>
+            </w:r>
+          </w:p>
+          <w:p/>
+          <w:p/>
+          <w:p>
+            <w:r>
+              <w:lastRenderedPageBreak/>
+              <w:drawing>
+                <wp:inline distT="0" distB="0" distL="0" distR="0" wp14:anchorId="468FFF40" wp14:editId="51561F1D">
+                  <wp:extent cx="2333625" cy="2617793"/>
+                  <wp:effectExtent l="0" t="0" r="0" b="0"/>
+                  <wp:docPr id="4" name="Imagen 4"/>
+                  <wp:cNvGraphicFramePr>
+                    <a:graphicFrameLocks xmlns:a="http://schemas.openxmlformats.org/drawingml/2006/main" noChangeAspect="1"/>
+                  </wp:cNvGraphicFramePr>
+                  <a:graphic xmlns:a="http://schemas.openxmlformats.org/drawingml/2006/main">
+                    <a:graphicData uri="http://schemas.openxmlformats.org/drawingml/2006/picture">
+                      <pic:pic xmlns:pic="http://schemas.openxmlformats.org/drawingml/2006/picture">
+                        <pic:nvPicPr>
+                          <pic:cNvPr id="1" name=""/>
+                          <pic:cNvPicPr/>
+                        </pic:nvPicPr>
+                        <pic:blipFill>
+                          <a:blip r:embed="rId9"/>
+                          <a:stretch>
+                            <a:fillRect/>
+                          </a:stretch>
+                        </pic:blipFill>
+                        <pic:spPr>
+                          <a:xfrm>
+                            <a:off x="0" y="0"/>
+                            <a:ext cx="2337921" cy="2622612"/>
+                          </a:xfrm>
+                          <a:prstGeom prst="rect">
+                            <a:avLst/>
+                          </a:prstGeom>
+                        </pic:spPr>
+                      </pic:pic>
+                    </a:graphicData>
+                  </a:graphic>
+                </wp:inline>
+              </w:drawing>
+            </w:r>
+          </w:p>
+          <w:p>
+            <w:r>
+              <w:drawing>
+                <wp:inline distT="0" distB="0" distL="0" distR="0" wp14:anchorId="528C660C" wp14:editId="61B12FB6">
+                  <wp:extent cx="2384731" cy="1733550"/>
+                  <wp:effectExtent l="0" t="0" r="0" b="0"/>
+                  <wp:docPr id="5" name="Imagen 5"/>
+                  <wp:cNvGraphicFramePr>
+                    <a:graphicFrameLocks xmlns:a="http://schemas.openxmlformats.org/drawingml/2006/main" noChangeAspect="1"/>
+                  </wp:cNvGraphicFramePr>
+                  <a:graphic xmlns:a="http://schemas.openxmlformats.org/drawingml/2006/main">
+                    <a:graphicData uri="http://schemas.openxmlformats.org/drawingml/2006/picture">
+                      <pic:pic xmlns:pic="http://schemas.openxmlformats.org/drawingml/2006/picture">
+                        <pic:nvPicPr>
+                          <pic:cNvPr id="1" name=""/>
+                          <pic:cNvPicPr/>
+                        </pic:nvPicPr>
+                        <pic:blipFill>
+                          <a:blip r:embed="rId10"/>
+                          <a:stretch>
+                            <a:fillRect/>
+                          </a:stretch>
+                        </pic:blipFill>
+                        <pic:spPr>
+                          <a:xfrm>
+                            <a:off x="0" y="0"/>
+                            <a:ext cx="2386536" cy="1734862"/>
                           </a:xfrm>
                           <a:prstGeom prst="rect">
                             <a:avLst/>
@@ -364,7 +613,7 @@
   <w:abstractNum w:abstractNumId="0" w15:restartNumberingAfterBreak="0">
     <w:nsid w:val="75714B8C"/>
     <w:multiLevelType w:val="hybridMultilevel"/>
-    <w:tmpl w:val="F5CAD34C"/>
+    <w:tmpl w:val="F482D308"/>
     <w:lvl w:ilvl="0" w:tplc="340A0001">
       <w:start w:val="1"/>
       <w:numFmt w:val="bullet"/>
@@ -1100,6 +1349,29 @@
       </w:tblBorders>
     </w:tblPr>
   </w:style>
+  <w:style w:type="character" w:styleId="Hipervnculo">
+    <w:name w:val="Hyperlink"/>
+    <w:basedOn w:val="Fuentedeprrafopredeter"/>
+    <w:uiPriority w:val="99"/>
+    <w:unhideWhenUsed/>
+    <w:rsid w:val="00C23F6E"/>
+    <w:rPr>
+      <w:color w:val="0563C1" w:themeColor="hyperlink"/>
+      <w:u w:val="single"/>
+    </w:rPr>
+  </w:style>
+  <w:style w:type="character" w:styleId="Mencinsinresolver">
+    <w:name w:val="Unresolved Mention"/>
+    <w:basedOn w:val="Fuentedeprrafopredeter"/>
+    <w:uiPriority w:val="99"/>
+    <w:semiHidden/>
+    <w:unhideWhenUsed/>
+    <w:rsid w:val="00C23F6E"/>
+    <w:rPr>
+      <w:color w:val="605E5C"/>
+      <w:shd w:val="clear" w:color="auto" w:fill="E1DFDD"/>
+    </w:rPr>
+  </w:style>
 </w:styles>
 </file>
 

--- a/JavaScript Herencia e Interfaces en Orientación a Objetos.docx
+++ b/JavaScript Herencia e Interfaces en Orientación a Objetos.docx
@@ -195,6 +195,65 @@
           <w:numId w:val="2"/>
         </w:numPr>
       </w:pPr>
+      <w:r>
+        <w:t xml:space="preserve">Cómo identificar </w:t>
+      </w:r>
+      <w:proofErr w:type="spellStart"/>
+      <w:r>
+        <w:t>que</w:t>
+      </w:r>
+      <w:proofErr w:type="spellEnd"/>
+      <w:r>
+        <w:t xml:space="preserve"> tipo de clase está siendo instanciada.</w:t>
+      </w:r>
+    </w:p>
+    <w:p>
+      <w:pPr>
+        <w:pStyle w:val="Prrafodelista"/>
+        <w:numPr>
+          <w:ilvl w:val="0"/>
+          <w:numId w:val="2"/>
+        </w:numPr>
+      </w:pPr>
+      <w:r>
+        <w:t>Proteger nuestro sistema</w:t>
+      </w:r>
+    </w:p>
+    <w:p>
+      <w:pPr>
+        <w:pStyle w:val="Prrafodelista"/>
+        <w:numPr>
+          <w:ilvl w:val="0"/>
+          <w:numId w:val="2"/>
+        </w:numPr>
+      </w:pPr>
+      <w:r>
+        <w:t>Mostrar errores de ejecución para condiciones personalizadas</w:t>
+      </w:r>
+    </w:p>
+    <w:p>
+      <w:pPr>
+        <w:pStyle w:val="Prrafodelista"/>
+        <w:numPr>
+          <w:ilvl w:val="0"/>
+          <w:numId w:val="2"/>
+        </w:numPr>
+      </w:pPr>
+      <w:r>
+        <w:t>Clases abstractas</w:t>
+      </w:r>
+    </w:p>
+    <w:p>
+      <w:pPr>
+        <w:pStyle w:val="Prrafodelista"/>
+        <w:numPr>
+          <w:ilvl w:val="0"/>
+          <w:numId w:val="2"/>
+        </w:numPr>
+      </w:pPr>
+      <w:r>
+        <w:t>Métodos abstractos.</w:t>
+      </w:r>
     </w:p>
     <w:p>
       <w:pPr>
@@ -219,6 +278,45 @@
           <w:numId w:val="2"/>
         </w:numPr>
       </w:pPr>
+      <w:r>
+        <w:t>Repaso de herencia, encapsulamiento y buenas prácticas en el código.</w:t>
+      </w:r>
+    </w:p>
+    <w:p>
+      <w:pPr>
+        <w:pStyle w:val="Prrafodelista"/>
+        <w:numPr>
+          <w:ilvl w:val="0"/>
+          <w:numId w:val="2"/>
+        </w:numPr>
+      </w:pPr>
+      <w:r>
+        <w:t>Polimorfismo</w:t>
+      </w:r>
+    </w:p>
+    <w:p>
+      <w:pPr>
+        <w:pStyle w:val="Prrafodelista"/>
+        <w:numPr>
+          <w:ilvl w:val="0"/>
+          <w:numId w:val="2"/>
+        </w:numPr>
+      </w:pPr>
+      <w:r>
+        <w:t>Métodos estáticos</w:t>
+      </w:r>
+    </w:p>
+    <w:p>
+      <w:pPr>
+        <w:pStyle w:val="Prrafodelista"/>
+        <w:numPr>
+          <w:ilvl w:val="0"/>
+          <w:numId w:val="2"/>
+        </w:numPr>
+      </w:pPr>
+      <w:r>
+        <w:t>Maneras de tratar objetos de diferentes tipos, de forma similar.</w:t>
+      </w:r>
     </w:p>
     <w:p>
       <w:pPr>
@@ -294,6 +392,29 @@
     </w:p>
     <w:p>
       <w:pPr>
+        <w:pStyle w:val="Prrafodelista"/>
+        <w:numPr>
+          <w:ilvl w:val="0"/>
+          <w:numId w:val="2"/>
+        </w:numPr>
+      </w:pPr>
+      <w:r>
+        <w:t xml:space="preserve">Articulo: </w:t>
+      </w:r>
+      <w:hyperlink r:id="rId6" w:history="1">
+        <w:r>
+          <w:rPr>
+            <w:rStyle w:val="Hipervnculo"/>
+          </w:rPr>
+          <w:t>https://ljcl79.medium.com/las-clases-abstractas-qué-son-y-para-qué-sirven-8328b92db680</w:t>
+        </w:r>
+      </w:hyperlink>
+      <w:r>
+        <w:t xml:space="preserve"> </w:t>
+      </w:r>
+    </w:p>
+    <w:p>
+      <w:pPr>
         <w:pStyle w:val="Ttulo2"/>
         <w:numPr>
           <w:ilvl w:val="0"/>
@@ -344,6 +465,18 @@
     </w:p>
     <w:p>
       <w:pPr>
+        <w:pStyle w:val="Prrafodelista"/>
+        <w:numPr>
+          <w:ilvl w:val="0"/>
+          <w:numId w:val="2"/>
+        </w:numPr>
+      </w:pPr>
+      <w:r>
+        <w:t>.error</w:t>
+      </w:r>
+    </w:p>
+    <w:p>
+      <w:pPr>
         <w:pStyle w:val="Ttulo2"/>
         <w:numPr>
           <w:ilvl w:val="0"/>
@@ -371,6 +504,84 @@
     </w:p>
     <w:p>
       <w:pPr>
+        <w:pStyle w:val="Prrafodelista"/>
+        <w:numPr>
+          <w:ilvl w:val="0"/>
+          <w:numId w:val="2"/>
+        </w:numPr>
+      </w:pPr>
+      <w:r>
+        <w:t>Clases abstractas:</w:t>
+      </w:r>
+    </w:p>
+    <w:p>
+      <w:pPr>
+        <w:pStyle w:val="Prrafodelista"/>
+        <w:numPr>
+          <w:ilvl w:val="0"/>
+          <w:numId w:val="2"/>
+        </w:numPr>
+      </w:pPr>
+      <w:r>
+        <w:t>Métodos abstractos:</w:t>
+      </w:r>
+    </w:p>
+    <w:p>
+      <w:pPr>
+        <w:pStyle w:val="Prrafodelista"/>
+        <w:numPr>
+          <w:ilvl w:val="0"/>
+          <w:numId w:val="2"/>
+        </w:numPr>
+      </w:pPr>
+      <w:r>
+        <w:t xml:space="preserve">Polimorfismo: </w:t>
+      </w:r>
+      <w:r>
+        <w:t>Polimorfismo es cuando tienes una función, tienes un método o tienes un atributo que se llama de igual forma en diferentes clases, solo que estas clases no están relacionadas entre sí en un esquema de herencia sino que son clases que están separadas, que se pueden gestionar de manera individual y ellas tienen un método nombrado de la misma forma que nos va a permitir ejecutar ese método de diferentes formas.</w:t>
+      </w:r>
+    </w:p>
+    <w:p>
+      <w:pPr>
+        <w:pStyle w:val="Prrafodelista"/>
+        <w:numPr>
+          <w:ilvl w:val="0"/>
+          <w:numId w:val="2"/>
+        </w:numPr>
+      </w:pPr>
+      <w:r>
+        <w:t xml:space="preserve">Funciones </w:t>
+      </w:r>
+      <w:r>
+        <w:t>estáticas</w:t>
+      </w:r>
+    </w:p>
+    <w:p>
+      <w:pPr>
+        <w:pStyle w:val="Prrafodelista"/>
+        <w:numPr>
+          <w:ilvl w:val="0"/>
+          <w:numId w:val="2"/>
+        </w:numPr>
+      </w:pPr>
+      <w:r>
+        <w:t>Interfaz:</w:t>
+      </w:r>
+    </w:p>
+    <w:p>
+      <w:pPr>
+        <w:pStyle w:val="Prrafodelista"/>
+        <w:numPr>
+          <w:ilvl w:val="0"/>
+          <w:numId w:val="2"/>
+        </w:numPr>
+      </w:pPr>
+      <w:r>
+        <w:t>Polimorfismos:</w:t>
+      </w:r>
+    </w:p>
+    <w:p>
+      <w:pPr>
         <w:pStyle w:val="Ttulo2"/>
         <w:numPr>
           <w:ilvl w:val="0"/>
@@ -378,6 +589,7 @@
         </w:numPr>
       </w:pPr>
       <w:r>
+        <w:lastRenderedPageBreak/>
         <w:t>Capturas:</w:t>
       </w:r>
     </w:p>
@@ -413,7 +625,7 @@
                           <pic:cNvPicPr/>
                         </pic:nvPicPr>
                         <pic:blipFill>
-                          <a:blip r:embed="rId6"/>
+                          <a:blip r:embed="rId7"/>
                           <a:stretch>
                             <a:fillRect/>
                           </a:stretch>
@@ -452,7 +664,7 @@
                           <pic:cNvPicPr/>
                         </pic:nvPicPr>
                         <pic:blipFill>
-                          <a:blip r:embed="rId7"/>
+                          <a:blip r:embed="rId8"/>
                           <a:stretch>
                             <a:fillRect/>
                           </a:stretch>
@@ -491,7 +703,7 @@
                           <pic:cNvPicPr/>
                         </pic:nvPicPr>
                         <pic:blipFill>
-                          <a:blip r:embed="rId8"/>
+                          <a:blip r:embed="rId9"/>
                           <a:stretch>
                             <a:fillRect/>
                           </a:stretch>
@@ -516,7 +728,6 @@
           <w:p/>
           <w:p>
             <w:r>
-              <w:lastRenderedPageBreak/>
               <w:drawing>
                 <wp:inline distT="0" distB="0" distL="0" distR="0" wp14:anchorId="468FFF40" wp14:editId="51561F1D">
                   <wp:extent cx="2333625" cy="2617793"/>
@@ -533,7 +744,7 @@
                           <pic:cNvPicPr/>
                         </pic:nvPicPr>
                         <pic:blipFill>
-                          <a:blip r:embed="rId9"/>
+                          <a:blip r:embed="rId10"/>
                           <a:stretch>
                             <a:fillRect/>
                           </a:stretch>
@@ -556,6 +767,9 @@
           </w:p>
           <w:p>
             <w:r>
+              <w:t xml:space="preserve"> </w:t>
+            </w:r>
+            <w:r>
               <w:drawing>
                 <wp:inline distT="0" distB="0" distL="0" distR="0" wp14:anchorId="528C660C" wp14:editId="61B12FB6">
                   <wp:extent cx="2384731" cy="1733550"/>
@@ -572,7 +786,7 @@
                           <pic:cNvPicPr/>
                         </pic:nvPicPr>
                         <pic:blipFill>
-                          <a:blip r:embed="rId10"/>
+                          <a:blip r:embed="rId11"/>
                           <a:stretch>
                             <a:fillRect/>
                           </a:stretch>
@@ -581,6 +795,226 @@
                           <a:xfrm>
                             <a:off x="0" y="0"/>
                             <a:ext cx="2386536" cy="1734862"/>
+                          </a:xfrm>
+                          <a:prstGeom prst="rect">
+                            <a:avLst/>
+                          </a:prstGeom>
+                        </pic:spPr>
+                      </pic:pic>
+                    </a:graphicData>
+                  </a:graphic>
+                </wp:inline>
+              </w:drawing>
+            </w:r>
+          </w:p>
+          <w:p>
+            <w:r>
+              <w:drawing>
+                <wp:inline distT="0" distB="0" distL="0" distR="0" wp14:anchorId="7F3B7151" wp14:editId="26772012">
+                  <wp:extent cx="2367507" cy="2714625"/>
+                  <wp:effectExtent l="0" t="0" r="0" b="0"/>
+                  <wp:docPr id="6" name="Imagen 6"/>
+                  <wp:cNvGraphicFramePr>
+                    <a:graphicFrameLocks xmlns:a="http://schemas.openxmlformats.org/drawingml/2006/main" noChangeAspect="1"/>
+                  </wp:cNvGraphicFramePr>
+                  <a:graphic xmlns:a="http://schemas.openxmlformats.org/drawingml/2006/main">
+                    <a:graphicData uri="http://schemas.openxmlformats.org/drawingml/2006/picture">
+                      <pic:pic xmlns:pic="http://schemas.openxmlformats.org/drawingml/2006/picture">
+                        <pic:nvPicPr>
+                          <pic:cNvPr id="1" name=""/>
+                          <pic:cNvPicPr/>
+                        </pic:nvPicPr>
+                        <pic:blipFill>
+                          <a:blip r:embed="rId12"/>
+                          <a:stretch>
+                            <a:fillRect/>
+                          </a:stretch>
+                        </pic:blipFill>
+                        <pic:spPr>
+                          <a:xfrm>
+                            <a:off x="0" y="0"/>
+                            <a:ext cx="2368522" cy="2715789"/>
+                          </a:xfrm>
+                          <a:prstGeom prst="rect">
+                            <a:avLst/>
+                          </a:prstGeom>
+                        </pic:spPr>
+                      </pic:pic>
+                    </a:graphicData>
+                  </a:graphic>
+                </wp:inline>
+              </w:drawing>
+            </w:r>
+          </w:p>
+          <w:p>
+            <w:pPr>
+              <w:rPr>
+                <w:u w:val="single"/>
+              </w:rPr>
+            </w:pPr>
+            <w:r>
+              <w:lastRenderedPageBreak/>
+              <w:drawing>
+                <wp:inline distT="0" distB="0" distL="0" distR="0" wp14:anchorId="126205AA" wp14:editId="557FF9BD">
+                  <wp:extent cx="2581275" cy="2384425"/>
+                  <wp:effectExtent l="0" t="0" r="9525" b="0"/>
+                  <wp:docPr id="7" name="Imagen 7"/>
+                  <wp:cNvGraphicFramePr>
+                    <a:graphicFrameLocks xmlns:a="http://schemas.openxmlformats.org/drawingml/2006/main" noChangeAspect="1"/>
+                  </wp:cNvGraphicFramePr>
+                  <a:graphic xmlns:a="http://schemas.openxmlformats.org/drawingml/2006/main">
+                    <a:graphicData uri="http://schemas.openxmlformats.org/drawingml/2006/picture">
+                      <pic:pic xmlns:pic="http://schemas.openxmlformats.org/drawingml/2006/picture">
+                        <pic:nvPicPr>
+                          <pic:cNvPr id="1" name=""/>
+                          <pic:cNvPicPr/>
+                        </pic:nvPicPr>
+                        <pic:blipFill>
+                          <a:blip r:embed="rId13"/>
+                          <a:stretch>
+                            <a:fillRect/>
+                          </a:stretch>
+                        </pic:blipFill>
+                        <pic:spPr>
+                          <a:xfrm>
+                            <a:off x="0" y="0"/>
+                            <a:ext cx="2581275" cy="2384425"/>
+                          </a:xfrm>
+                          <a:prstGeom prst="rect">
+                            <a:avLst/>
+                          </a:prstGeom>
+                        </pic:spPr>
+                      </pic:pic>
+                    </a:graphicData>
+                  </a:graphic>
+                </wp:inline>
+              </w:drawing>
+            </w:r>
+          </w:p>
+          <w:p>
+            <w:pPr>
+              <w:rPr>
+                <w:u w:val="single"/>
+              </w:rPr>
+            </w:pPr>
+            <w:r>
+              <w:rPr>
+                <w:u w:val="single"/>
+              </w:rPr>
+              <w:drawing>
+                <wp:inline distT="0" distB="0" distL="0" distR="0" wp14:anchorId="65CFB577" wp14:editId="6C7172C4">
+                  <wp:extent cx="2581275" cy="2618105"/>
+                  <wp:effectExtent l="0" t="0" r="9525" b="0"/>
+                  <wp:docPr id="8" name="Imagen 8"/>
+                  <wp:cNvGraphicFramePr>
+                    <a:graphicFrameLocks xmlns:a="http://schemas.openxmlformats.org/drawingml/2006/main" noChangeAspect="1"/>
+                  </wp:cNvGraphicFramePr>
+                  <a:graphic xmlns:a="http://schemas.openxmlformats.org/drawingml/2006/main">
+                    <a:graphicData uri="http://schemas.openxmlformats.org/drawingml/2006/picture">
+                      <pic:pic xmlns:pic="http://schemas.openxmlformats.org/drawingml/2006/picture">
+                        <pic:nvPicPr>
+                          <pic:cNvPr id="1" name=""/>
+                          <pic:cNvPicPr/>
+                        </pic:nvPicPr>
+                        <pic:blipFill>
+                          <a:blip r:embed="rId14"/>
+                          <a:stretch>
+                            <a:fillRect/>
+                          </a:stretch>
+                        </pic:blipFill>
+                        <pic:spPr>
+                          <a:xfrm>
+                            <a:off x="0" y="0"/>
+                            <a:ext cx="2581275" cy="2618105"/>
+                          </a:xfrm>
+                          <a:prstGeom prst="rect">
+                            <a:avLst/>
+                          </a:prstGeom>
+                        </pic:spPr>
+                      </pic:pic>
+                    </a:graphicData>
+                  </a:graphic>
+                </wp:inline>
+              </w:drawing>
+            </w:r>
+          </w:p>
+          <w:p>
+            <w:pPr>
+              <w:rPr>
+                <w:u w:val="single"/>
+              </w:rPr>
+            </w:pPr>
+            <w:r>
+              <w:rPr>
+                <w:u w:val="single"/>
+              </w:rPr>
+              <w:drawing>
+                <wp:inline distT="0" distB="0" distL="0" distR="0" wp14:anchorId="7EAC98F6" wp14:editId="3E751499">
+                  <wp:extent cx="2581275" cy="2691130"/>
+                  <wp:effectExtent l="0" t="0" r="9525" b="0"/>
+                  <wp:docPr id="9" name="Imagen 9"/>
+                  <wp:cNvGraphicFramePr>
+                    <a:graphicFrameLocks xmlns:a="http://schemas.openxmlformats.org/drawingml/2006/main" noChangeAspect="1"/>
+                  </wp:cNvGraphicFramePr>
+                  <a:graphic xmlns:a="http://schemas.openxmlformats.org/drawingml/2006/main">
+                    <a:graphicData uri="http://schemas.openxmlformats.org/drawingml/2006/picture">
+                      <pic:pic xmlns:pic="http://schemas.openxmlformats.org/drawingml/2006/picture">
+                        <pic:nvPicPr>
+                          <pic:cNvPr id="1" name=""/>
+                          <pic:cNvPicPr/>
+                        </pic:nvPicPr>
+                        <pic:blipFill>
+                          <a:blip r:embed="rId15"/>
+                          <a:stretch>
+                            <a:fillRect/>
+                          </a:stretch>
+                        </pic:blipFill>
+                        <pic:spPr>
+                          <a:xfrm>
+                            <a:off x="0" y="0"/>
+                            <a:ext cx="2581275" cy="2691130"/>
+                          </a:xfrm>
+                          <a:prstGeom prst="rect">
+                            <a:avLst/>
+                          </a:prstGeom>
+                        </pic:spPr>
+                      </pic:pic>
+                    </a:graphicData>
+                  </a:graphic>
+                </wp:inline>
+              </w:drawing>
+            </w:r>
+          </w:p>
+          <w:p>
+            <w:r>
+              <w:rPr>
+                <w:u w:val="single"/>
+              </w:rPr>
+              <w:drawing>
+                <wp:inline distT="0" distB="0" distL="0" distR="0" wp14:anchorId="6BB0FD51" wp14:editId="7FF2F2D9">
+                  <wp:extent cx="2581275" cy="1461770"/>
+                  <wp:effectExtent l="0" t="0" r="9525" b="5080"/>
+                  <wp:docPr id="10" name="Imagen 10"/>
+                  <wp:cNvGraphicFramePr>
+                    <a:graphicFrameLocks xmlns:a="http://schemas.openxmlformats.org/drawingml/2006/main" noChangeAspect="1"/>
+                  </wp:cNvGraphicFramePr>
+                  <a:graphic xmlns:a="http://schemas.openxmlformats.org/drawingml/2006/main">
+                    <a:graphicData uri="http://schemas.openxmlformats.org/drawingml/2006/picture">
+                      <pic:pic xmlns:pic="http://schemas.openxmlformats.org/drawingml/2006/picture">
+                        <pic:nvPicPr>
+                          <pic:cNvPr id="1" name=""/>
+                          <pic:cNvPicPr/>
+                        </pic:nvPicPr>
+                        <pic:blipFill>
+                          <a:blip r:embed="rId16"/>
+                          <a:stretch>
+                            <a:fillRect/>
+                          </a:stretch>
+                        </pic:blipFill>
+                        <pic:spPr>
+                          <a:xfrm>
+                            <a:off x="0" y="0"/>
+                            <a:ext cx="2581275" cy="1461770"/>
                           </a:xfrm>
                           <a:prstGeom prst="rect">
                             <a:avLst/>

--- a/JavaScript Herencia e Interfaces en Orientación a Objetos.docx
+++ b/JavaScript Herencia e Interfaces en Orientación a Objetos.docx
@@ -354,6 +354,72 @@
           <w:numId w:val="2"/>
         </w:numPr>
       </w:pPr>
+      <w:r>
+        <w:t>Operador in</w:t>
+      </w:r>
+    </w:p>
+    <w:p>
+      <w:pPr>
+        <w:pStyle w:val="Prrafodelista"/>
+        <w:numPr>
+          <w:ilvl w:val="0"/>
+          <w:numId w:val="2"/>
+        </w:numPr>
+      </w:pPr>
+      <w:r>
+        <w:t xml:space="preserve">Operador </w:t>
+      </w:r>
+      <w:proofErr w:type="spellStart"/>
+      <w:r>
+        <w:t>instanceOf</w:t>
+      </w:r>
+      <w:proofErr w:type="spellEnd"/>
+    </w:p>
+    <w:p>
+      <w:pPr>
+        <w:pStyle w:val="Prrafodelista"/>
+        <w:numPr>
+          <w:ilvl w:val="0"/>
+          <w:numId w:val="2"/>
+        </w:numPr>
+      </w:pPr>
+      <w:r>
+        <w:t>Como validar propiedades y tipos para proteger nuestros sistemas</w:t>
+      </w:r>
+    </w:p>
+    <w:p>
+      <w:pPr>
+        <w:pStyle w:val="Prrafodelista"/>
+        <w:numPr>
+          <w:ilvl w:val="0"/>
+          <w:numId w:val="2"/>
+        </w:numPr>
+      </w:pPr>
+      <w:r>
+        <w:t>Interfaces normalizadas</w:t>
+      </w:r>
+    </w:p>
+    <w:p>
+      <w:pPr>
+        <w:pStyle w:val="Prrafodelista"/>
+        <w:numPr>
+          <w:ilvl w:val="0"/>
+          <w:numId w:val="2"/>
+        </w:numPr>
+      </w:pPr>
+      <w:proofErr w:type="spellStart"/>
+      <w:r>
+        <w:t>Duck</w:t>
+      </w:r>
+      <w:proofErr w:type="spellEnd"/>
+      <w:r>
+        <w:t xml:space="preserve"> </w:t>
+      </w:r>
+      <w:proofErr w:type="spellStart"/>
+      <w:r>
+        <w:t>Type</w:t>
+      </w:r>
+      <w:proofErr w:type="spellEnd"/>
     </w:p>
     <w:p>
       <w:pPr>
@@ -415,6 +481,66 @@
     </w:p>
     <w:p>
       <w:pPr>
+        <w:pStyle w:val="Prrafodelista"/>
+        <w:numPr>
+          <w:ilvl w:val="0"/>
+          <w:numId w:val="2"/>
+        </w:numPr>
+      </w:pPr>
+      <w:hyperlink r:id="rId7" w:history="1">
+        <w:r>
+          <w:rPr>
+            <w:rStyle w:val="Hipervnculo"/>
+          </w:rPr>
+          <w:t>https://developer.mozilla.org/es/docs/Web/JavaScript/Reference/Operators/instanceof</w:t>
+        </w:r>
+      </w:hyperlink>
+      <w:r>
+        <w:t xml:space="preserve"> </w:t>
+      </w:r>
+    </w:p>
+    <w:p>
+      <w:pPr>
+        <w:pStyle w:val="Prrafodelista"/>
+        <w:numPr>
+          <w:ilvl w:val="0"/>
+          <w:numId w:val="2"/>
+        </w:numPr>
+      </w:pPr>
+      <w:hyperlink r:id="rId8" w:history="1">
+        <w:r>
+          <w:rPr>
+            <w:rStyle w:val="Hipervnculo"/>
+          </w:rPr>
+          <w:t>https://developer.mozilla.org/es/docs/Web/JavaScript/Reference/Operators/in</w:t>
+        </w:r>
+      </w:hyperlink>
+      <w:r>
+        <w:t xml:space="preserve"> </w:t>
+      </w:r>
+    </w:p>
+    <w:p>
+      <w:pPr>
+        <w:pStyle w:val="Prrafodelista"/>
+        <w:numPr>
+          <w:ilvl w:val="0"/>
+          <w:numId w:val="2"/>
+        </w:numPr>
+      </w:pPr>
+      <w:hyperlink r:id="rId9" w:history="1">
+        <w:r>
+          <w:rPr>
+            <w:rStyle w:val="Hipervnculo"/>
+          </w:rPr>
+          <w:t>https://es.wikipedia.org/wiki/Duck_typing</w:t>
+        </w:r>
+      </w:hyperlink>
+      <w:r>
+        <w:t xml:space="preserve"> </w:t>
+      </w:r>
+    </w:p>
+    <w:p>
+      <w:pPr>
         <w:pStyle w:val="Ttulo2"/>
         <w:numPr>
           <w:ilvl w:val="0"/>
@@ -523,6 +649,47 @@
         </w:numPr>
       </w:pPr>
       <w:r>
+        <w:t>Funciones abstractas</w:t>
+      </w:r>
+    </w:p>
+    <w:p>
+      <w:pPr>
+        <w:pStyle w:val="Prrafodelista"/>
+        <w:numPr>
+          <w:ilvl w:val="0"/>
+          <w:numId w:val="2"/>
+        </w:numPr>
+      </w:pPr>
+      <w:r>
+        <w:t>Métodos estáticos</w:t>
+      </w:r>
+    </w:p>
+    <w:p>
+      <w:pPr>
+        <w:pStyle w:val="Prrafodelista"/>
+        <w:numPr>
+          <w:ilvl w:val="0"/>
+          <w:numId w:val="2"/>
+        </w:numPr>
+      </w:pPr>
+      <w:r>
+        <w:t xml:space="preserve">Funciones </w:t>
+      </w:r>
+      <w:proofErr w:type="spellStart"/>
+      <w:r>
+        <w:t>estaticas</w:t>
+      </w:r>
+      <w:proofErr w:type="spellEnd"/>
+    </w:p>
+    <w:p>
+      <w:pPr>
+        <w:pStyle w:val="Prrafodelista"/>
+        <w:numPr>
+          <w:ilvl w:val="0"/>
+          <w:numId w:val="2"/>
+        </w:numPr>
+      </w:pPr>
+      <w:r>
         <w:t>Métodos abstractos:</w:t>
       </w:r>
     </w:p>
@@ -565,6 +732,7 @@
         </w:numPr>
       </w:pPr>
       <w:r>
+        <w:lastRenderedPageBreak/>
         <w:t>Interfaz:</w:t>
       </w:r>
     </w:p>
@@ -589,7 +757,6 @@
         </w:numPr>
       </w:pPr>
       <w:r>
-        <w:lastRenderedPageBreak/>
         <w:t>Capturas:</w:t>
       </w:r>
     </w:p>
@@ -609,6 +776,9 @@
           </w:tcPr>
           <w:p>
             <w:r>
+              <w:rPr>
+                <w:noProof/>
+              </w:rPr>
               <w:drawing>
                 <wp:inline distT="0" distB="0" distL="0" distR="0" wp14:anchorId="47A3FFB8" wp14:editId="00F5D6C6">
                   <wp:extent cx="2312083" cy="2667000"/>
@@ -625,7 +795,7 @@
                           <pic:cNvPicPr/>
                         </pic:nvPicPr>
                         <pic:blipFill>
-                          <a:blip r:embed="rId7"/>
+                          <a:blip r:embed="rId10"/>
                           <a:stretch>
                             <a:fillRect/>
                           </a:stretch>
@@ -648,6 +818,9 @@
           </w:p>
           <w:p>
             <w:r>
+              <w:rPr>
+                <w:noProof/>
+              </w:rPr>
               <w:drawing>
                 <wp:inline distT="0" distB="0" distL="0" distR="0" wp14:anchorId="13291EAB" wp14:editId="2B8A5326">
                   <wp:extent cx="2581275" cy="2124710"/>
@@ -664,7 +837,7 @@
                           <pic:cNvPicPr/>
                         </pic:nvPicPr>
                         <pic:blipFill>
-                          <a:blip r:embed="rId8"/>
+                          <a:blip r:embed="rId11"/>
                           <a:stretch>
                             <a:fillRect/>
                           </a:stretch>
@@ -687,6 +860,9 @@
           </w:p>
           <w:p>
             <w:r>
+              <w:rPr>
+                <w:noProof/>
+              </w:rPr>
               <w:drawing>
                 <wp:inline distT="0" distB="0" distL="0" distR="0" wp14:anchorId="0F029AE2" wp14:editId="066C3F04">
                   <wp:extent cx="2476500" cy="1661357"/>
@@ -703,7 +879,7 @@
                           <pic:cNvPicPr/>
                         </pic:nvPicPr>
                         <pic:blipFill>
-                          <a:blip r:embed="rId9"/>
+                          <a:blip r:embed="rId12"/>
                           <a:stretch>
                             <a:fillRect/>
                           </a:stretch>
@@ -728,6 +904,9 @@
           <w:p/>
           <w:p>
             <w:r>
+              <w:rPr>
+                <w:noProof/>
+              </w:rPr>
               <w:drawing>
                 <wp:inline distT="0" distB="0" distL="0" distR="0" wp14:anchorId="468FFF40" wp14:editId="51561F1D">
                   <wp:extent cx="2333625" cy="2617793"/>
@@ -744,7 +923,7 @@
                           <pic:cNvPicPr/>
                         </pic:nvPicPr>
                         <pic:blipFill>
-                          <a:blip r:embed="rId10"/>
+                          <a:blip r:embed="rId13"/>
                           <a:stretch>
                             <a:fillRect/>
                           </a:stretch>
@@ -770,6 +949,9 @@
               <w:t xml:space="preserve"> </w:t>
             </w:r>
             <w:r>
+              <w:rPr>
+                <w:noProof/>
+              </w:rPr>
               <w:drawing>
                 <wp:inline distT="0" distB="0" distL="0" distR="0" wp14:anchorId="528C660C" wp14:editId="61B12FB6">
                   <wp:extent cx="2384731" cy="1733550"/>
@@ -786,7 +968,7 @@
                           <pic:cNvPicPr/>
                         </pic:nvPicPr>
                         <pic:blipFill>
-                          <a:blip r:embed="rId11"/>
+                          <a:blip r:embed="rId14"/>
                           <a:stretch>
                             <a:fillRect/>
                           </a:stretch>
@@ -809,6 +991,9 @@
           </w:p>
           <w:p>
             <w:r>
+              <w:rPr>
+                <w:noProof/>
+              </w:rPr>
               <w:drawing>
                 <wp:inline distT="0" distB="0" distL="0" distR="0" wp14:anchorId="7F3B7151" wp14:editId="26772012">
                   <wp:extent cx="2367507" cy="2714625"/>
@@ -825,7 +1010,7 @@
                           <pic:cNvPicPr/>
                         </pic:nvPicPr>
                         <pic:blipFill>
-                          <a:blip r:embed="rId12"/>
+                          <a:blip r:embed="rId15"/>
                           <a:stretch>
                             <a:fillRect/>
                           </a:stretch>
@@ -853,6 +1038,9 @@
               </w:rPr>
             </w:pPr>
             <w:r>
+              <w:rPr>
+                <w:noProof/>
+              </w:rPr>
               <w:lastRenderedPageBreak/>
               <w:drawing>
                 <wp:inline distT="0" distB="0" distL="0" distR="0" wp14:anchorId="126205AA" wp14:editId="557FF9BD">
@@ -870,7 +1058,7 @@
                           <pic:cNvPicPr/>
                         </pic:nvPicPr>
                         <pic:blipFill>
-                          <a:blip r:embed="rId13"/>
+                          <a:blip r:embed="rId16"/>
                           <a:stretch>
                             <a:fillRect/>
                           </a:stretch>
@@ -899,6 +1087,7 @@
             </w:pPr>
             <w:r>
               <w:rPr>
+                <w:noProof/>
                 <w:u w:val="single"/>
               </w:rPr>
               <w:drawing>
@@ -917,7 +1106,7 @@
                           <pic:cNvPicPr/>
                         </pic:nvPicPr>
                         <pic:blipFill>
-                          <a:blip r:embed="rId14"/>
+                          <a:blip r:embed="rId17"/>
                           <a:stretch>
                             <a:fillRect/>
                           </a:stretch>
@@ -946,6 +1135,7 @@
             </w:pPr>
             <w:r>
               <w:rPr>
+                <w:noProof/>
                 <w:u w:val="single"/>
               </w:rPr>
               <w:drawing>
@@ -964,7 +1154,7 @@
                           <pic:cNvPicPr/>
                         </pic:nvPicPr>
                         <pic:blipFill>
-                          <a:blip r:embed="rId15"/>
+                          <a:blip r:embed="rId18"/>
                           <a:stretch>
                             <a:fillRect/>
                           </a:stretch>
@@ -988,6 +1178,7 @@
           <w:p>
             <w:r>
               <w:rPr>
+                <w:noProof/>
                 <w:u w:val="single"/>
               </w:rPr>
               <w:drawing>
@@ -1006,7 +1197,7 @@
                           <pic:cNvPicPr/>
                         </pic:nvPicPr>
                         <pic:blipFill>
-                          <a:blip r:embed="rId16"/>
+                          <a:blip r:embed="rId19"/>
                           <a:stretch>
                             <a:fillRect/>
                           </a:stretch>
@@ -1015,6 +1206,48 @@
                           <a:xfrm>
                             <a:off x="0" y="0"/>
                             <a:ext cx="2581275" cy="1461770"/>
+                          </a:xfrm>
+                          <a:prstGeom prst="rect">
+                            <a:avLst/>
+                          </a:prstGeom>
+                        </pic:spPr>
+                      </pic:pic>
+                    </a:graphicData>
+                  </a:graphic>
+                </wp:inline>
+              </w:drawing>
+            </w:r>
+          </w:p>
+          <w:p>
+            <w:r>
+              <w:rPr>
+                <w:noProof/>
+              </w:rPr>
+              <w:drawing>
+                <wp:inline distT="0" distB="0" distL="0" distR="0" wp14:anchorId="5D557389" wp14:editId="323E3E30">
+                  <wp:extent cx="2581275" cy="2675890"/>
+                  <wp:effectExtent l="0" t="0" r="9525" b="0"/>
+                  <wp:docPr id="11" name="Imagen 11"/>
+                  <wp:cNvGraphicFramePr>
+                    <a:graphicFrameLocks xmlns:a="http://schemas.openxmlformats.org/drawingml/2006/main" noChangeAspect="1"/>
+                  </wp:cNvGraphicFramePr>
+                  <a:graphic xmlns:a="http://schemas.openxmlformats.org/drawingml/2006/main">
+                    <a:graphicData uri="http://schemas.openxmlformats.org/drawingml/2006/picture">
+                      <pic:pic xmlns:pic="http://schemas.openxmlformats.org/drawingml/2006/picture">
+                        <pic:nvPicPr>
+                          <pic:cNvPr id="1" name=""/>
+                          <pic:cNvPicPr/>
+                        </pic:nvPicPr>
+                        <pic:blipFill>
+                          <a:blip r:embed="rId20"/>
+                          <a:stretch>
+                            <a:fillRect/>
+                          </a:stretch>
+                        </pic:blipFill>
+                        <pic:spPr>
+                          <a:xfrm>
+                            <a:off x="0" y="0"/>
+                            <a:ext cx="2581275" cy="2675890"/>
                           </a:xfrm>
                           <a:prstGeom prst="rect">
                             <a:avLst/>
